--- a/src/docx/coverLetter.docx
+++ b/src/docx/coverLetter.docx
@@ -182,7 +182,15 @@
             </w:pPr>
             <w:r>
               <w:rPr/>
-              <w:t>{hiringManageName}</w:t>
+              <w:t>{</w:t>
+            </w:r>
+            <w:r>
+              <w:rPr/>
+              <w:t>hiringManagerName</w:t>
+            </w:r>
+            <w:r>
+              <w:rPr/>
+              <w:t>}</w:t>
             </w:r>
           </w:p>
           <w:p>
@@ -231,7 +239,21 @@
                 <w:b w:val="1"/>
                 <w:bCs w:val="1"/>
               </w:rPr>
-              <w:t>Dear {hiringMangerName},</w:t>
+              <w:t>Dear {</w:t>
+            </w:r>
+            <w:r>
+              <w:rPr>
+                <w:b w:val="1"/>
+                <w:bCs w:val="1"/>
+              </w:rPr>
+              <w:t>hiringManagerName</w:t>
+            </w:r>
+            <w:r>
+              <w:rPr>
+                <w:b w:val="1"/>
+                <w:bCs w:val="1"/>
+              </w:rPr>
+              <w:t>},</w:t>
             </w:r>
           </w:p>
         </w:tc>
@@ -267,25 +289,91 @@
             </w:pPr>
             <w:r>
               <w:rPr/>
+              <w:t>Greetings</w:t>
+            </w:r>
+          </w:p>
+          <w:p>
+            <w:pPr>
+              <w:spacing w:before="240" w:beforeAutospacing="off" w:after="240" w:afterAutospacing="off"/>
+            </w:pPr>
+            <w:r>
+              <w:rPr/>
+              <w:t xml:space="preserve"> </w:t>
+            </w:r>
+          </w:p>
+          <w:p>
+            <w:pPr>
+              <w:spacing w:before="240" w:beforeAutospacing="off" w:after="240" w:afterAutospacing="off"/>
+            </w:pPr>
+            <w:r>
+              <w:rPr/>
+              <w:t>{#content}</w:t>
+            </w:r>
+          </w:p>
+          <w:p>
+            <w:pPr>
+              <w:pStyle w:val="Normal"/>
+              <w:spacing w:before="240" w:beforeAutospacing="off" w:after="240" w:afterAutospacing="off"/>
+            </w:pPr>
+            <w:r>
+              <w:rPr/>
               <w:t>{heading}</w:t>
             </w:r>
           </w:p>
           <w:p>
             <w:pPr>
+              <w:pStyle w:val="Normal"/>
               <w:spacing w:before="240" w:beforeAutospacing="off" w:after="240" w:afterAutospacing="off"/>
             </w:pPr>
             <w:r>
               <w:rPr/>
-              <w:t xml:space="preserve"> </w:t>
-            </w:r>
-          </w:p>
-          <w:p>
-            <w:pPr>
+              <w:t>{introduction}</w:t>
+            </w:r>
+          </w:p>
+          <w:p>
+            <w:pPr>
+              <w:pStyle w:val="Normal"/>
               <w:spacing w:before="240" w:beforeAutospacing="off" w:after="240" w:afterAutospacing="off"/>
             </w:pPr>
             <w:r>
               <w:rPr/>
-              <w:t xml:space="preserve">{coverLetterContent}. </w:t>
+              <w:t>{heading}</w:t>
+            </w:r>
+          </w:p>
+          <w:p>
+            <w:pPr>
+              <w:pStyle w:val="Normal"/>
+              <w:spacing w:before="240" w:beforeAutospacing="off" w:after="240" w:afterAutospacing="off"/>
+            </w:pPr>
+            <w:r>
+              <w:rPr/>
+              <w:t>{experience}</w:t>
+            </w:r>
+          </w:p>
+          <w:p>
+            <w:pPr>
+              <w:pStyle w:val="Normal"/>
+              <w:spacing w:before="240" w:beforeAutospacing="off" w:after="240" w:afterAutospacing="off"/>
+            </w:pPr>
+          </w:p>
+          <w:p>
+            <w:pPr>
+              <w:pStyle w:val="Normal"/>
+              <w:spacing w:before="240" w:beforeAutospacing="off" w:after="240" w:afterAutospacing="off"/>
+            </w:pPr>
+            <w:r>
+              <w:rPr/>
+              <w:t>{conclusion}</w:t>
+            </w:r>
+          </w:p>
+          <w:p>
+            <w:pPr>
+              <w:pStyle w:val="Normal"/>
+              <w:spacing w:before="240" w:beforeAutospacing="off" w:after="240" w:afterAutospacing="off"/>
+            </w:pPr>
+            <w:r>
+              <w:rPr/>
+              <w:t>{/content}</w:t>
             </w:r>
           </w:p>
         </w:tc>
@@ -310,43 +398,6 @@
             </w:tcMar>
             <w:vAlign w:val="top"/>
           </w:tcPr>
-          <w:p>
-            <w:pPr>
-              <w:pStyle w:val="Heading2"/>
-              <w:spacing w:before="240" w:beforeAutospacing="off" w:after="240" w:afterAutospacing="off"/>
-            </w:pPr>
-            <w:r>
-              <w:rPr/>
-              <w:t>Add heading 2 here</w:t>
-            </w:r>
-          </w:p>
-          <w:p>
-            <w:pPr>
-              <w:spacing w:before="240" w:beforeAutospacing="off" w:after="240" w:afterAutospacing="off"/>
-            </w:pPr>
-            <w:r>
-              <w:rPr/>
-              <w:t xml:space="preserve"> </w:t>
-            </w:r>
-          </w:p>
-          <w:p>
-            <w:pPr>
-              <w:spacing w:before="240" w:beforeAutospacing="off" w:after="240" w:afterAutospacing="off"/>
-            </w:pPr>
-            <w:r>
-              <w:rPr/>
-              <w:t xml:space="preserve">This template will guide you through adding content for each section. Use as is, or easily customize with your own images, fonts, and colors. This modern and versatile format includes space for all the details you'd like to include. </w:t>
-            </w:r>
-          </w:p>
-          <w:p>
-            <w:pPr>
-              <w:spacing w:before="240" w:beforeAutospacing="off" w:after="240" w:afterAutospacing="off"/>
-            </w:pPr>
-            <w:r>
-              <w:rPr/>
-              <w:t xml:space="preserve"> Include quotes from notables or highlight positive reviews or testimonials. These testimonials should resonate emotionally with your reader and reinforce your values. </w:t>
-            </w:r>
-          </w:p>
           <w:p>
             <w:pPr>
               <w:spacing w:before="240" w:beforeAutospacing="off" w:after="240" w:afterAutospacing="off"/>
@@ -813,7 +864,7 @@
     <w:uiPriority w:val="0"/>
     <w:name w:val="Normal"/>
     <w:qFormat/>
-    <w:rsid w:val="096D170E"/>
+    <w:rsid w:val="0592DFBB"/>
     <w:rPr>
       <w:rFonts w:ascii="Avenir Next LT Pro"/>
       <w:b w:val="0"/>
@@ -860,7 +911,7 @@
     <w:name w:val="Heading 1 Char"/>
     <w:basedOn w:val="DefaultParagraphFont"/>
     <w:link w:val="Heading1"/>
-    <w:rsid w:val="096D170E"/>
+    <w:rsid w:val="0592DFBB"/>
     <w:rPr>
       <w:rFonts w:ascii="Avenir Next LT Pro" w:hAnsi="" w:eastAsia="" w:cs=""/>
       <w:b w:val="1"/>
@@ -880,7 +931,7 @@
     <w:next w:val="Normal"/>
     <w:link w:val="Heading1Char"/>
     <w:qFormat/>
-    <w:rsid w:val="096D170E"/>
+    <w:rsid w:val="0592DFBB"/>
     <w:rPr>
       <w:rFonts w:hAnsi="" w:eastAsia="" w:cs=""/>
       <w:b w:val="1"/>
@@ -900,7 +951,7 @@
     <w:name w:val="Heading 2 Char"/>
     <w:basedOn w:val="DefaultParagraphFont"/>
     <w:link w:val="Heading2"/>
-    <w:rsid w:val="096D170E"/>
+    <w:rsid w:val="0592DFBB"/>
     <w:rPr>
       <w:rFonts w:ascii="Avenir Next LT Pro" w:hAnsi="" w:eastAsia="" w:cs=""/>
       <w:b w:val="1"/>
@@ -921,7 +972,7 @@
     <w:unhideWhenUsed/>
     <w:link w:val="Heading2Char"/>
     <w:qFormat/>
-    <w:rsid w:val="096D170E"/>
+    <w:rsid w:val="0592DFBB"/>
     <w:rPr>
       <w:rFonts w:hAnsi="" w:eastAsia="" w:cs=""/>
       <w:b w:val="1"/>
@@ -941,7 +992,7 @@
     <w:name w:val="Heading 3 Char"/>
     <w:basedOn w:val="DefaultParagraphFont"/>
     <w:link w:val="Heading3"/>
-    <w:rsid w:val="096D170E"/>
+    <w:rsid w:val="0592DFBB"/>
     <w:rPr>
       <w:rFonts w:ascii="Avenir Next LT Pro" w:hAnsi="" w:eastAsia="" w:cs=""/>
       <w:b w:val="1"/>
@@ -962,7 +1013,7 @@
     <w:unhideWhenUsed/>
     <w:link w:val="Heading3Char"/>
     <w:qFormat/>
-    <w:rsid w:val="096D170E"/>
+    <w:rsid w:val="0592DFBB"/>
     <w:rPr>
       <w:rFonts w:hAnsi="" w:eastAsia="" w:cs=""/>
       <w:b w:val="1"/>
@@ -982,7 +1033,7 @@
     <w:name w:val="Heading 4 Char"/>
     <w:basedOn w:val="DefaultParagraphFont"/>
     <w:link w:val="Heading4"/>
-    <w:rsid w:val="096D170E"/>
+    <w:rsid w:val="0592DFBB"/>
     <w:rPr>
       <w:rFonts w:ascii="Avenir Next LT Pro" w:hAnsi="" w:eastAsia="" w:cs=""/>
       <w:b w:val="1"/>
@@ -1003,7 +1054,7 @@
     <w:unhideWhenUsed/>
     <w:link w:val="Heading4Char"/>
     <w:qFormat/>
-    <w:rsid w:val="096D170E"/>
+    <w:rsid w:val="0592DFBB"/>
     <w:rPr>
       <w:rFonts w:hAnsi="" w:eastAsia="" w:cs=""/>
       <w:b w:val="1"/>
@@ -1023,7 +1074,7 @@
     <w:name w:val="Heading 5 Char"/>
     <w:basedOn w:val="DefaultParagraphFont"/>
     <w:link w:val="Heading5"/>
-    <w:rsid w:val="096D170E"/>
+    <w:rsid w:val="0592DFBB"/>
     <w:rPr>
       <w:rFonts w:ascii="Avenir Next LT Pro" w:hAnsi="" w:eastAsia="" w:cs=""/>
       <w:b w:val="1"/>
@@ -1044,7 +1095,7 @@
     <w:unhideWhenUsed/>
     <w:link w:val="Heading5Char"/>
     <w:qFormat/>
-    <w:rsid w:val="096D170E"/>
+    <w:rsid w:val="0592DFBB"/>
     <w:rPr>
       <w:rFonts w:hAnsi="" w:eastAsia="" w:cs=""/>
       <w:b w:val="1"/>
@@ -1064,7 +1115,7 @@
     <w:name w:val="Heading 6 Char"/>
     <w:basedOn w:val="DefaultParagraphFont"/>
     <w:link w:val="Heading6"/>
-    <w:rsid w:val="096D170E"/>
+    <w:rsid w:val="0592DFBB"/>
     <w:rPr>
       <w:rFonts w:ascii="Avenir Next LT Pro" w:hAnsi="" w:eastAsia="" w:cs=""/>
       <w:b w:val="1"/>
@@ -1085,7 +1136,7 @@
     <w:unhideWhenUsed/>
     <w:link w:val="Heading6Char"/>
     <w:qFormat/>
-    <w:rsid w:val="096D170E"/>
+    <w:rsid w:val="0592DFBB"/>
     <w:rPr>
       <w:rFonts w:hAnsi="" w:eastAsia="" w:cs=""/>
       <w:b w:val="1"/>
@@ -1105,7 +1156,7 @@
     <w:name w:val="Heading 7 Char"/>
     <w:basedOn w:val="DefaultParagraphFont"/>
     <w:link w:val="Heading7"/>
-    <w:rsid w:val="096D170E"/>
+    <w:rsid w:val="0592DFBB"/>
     <w:rPr>
       <w:rFonts w:ascii="Avenir Next LT Pro" w:hAnsi="" w:eastAsia="" w:cs=""/>
       <w:b w:val="1"/>
@@ -1126,7 +1177,7 @@
     <w:unhideWhenUsed/>
     <w:link w:val="Heading7Char"/>
     <w:qFormat/>
-    <w:rsid w:val="096D170E"/>
+    <w:rsid w:val="0592DFBB"/>
     <w:rPr>
       <w:rFonts w:hAnsi="" w:eastAsia="" w:cs=""/>
       <w:b w:val="1"/>
@@ -1146,7 +1197,7 @@
     <w:name w:val="Heading 8 Char"/>
     <w:basedOn w:val="DefaultParagraphFont"/>
     <w:link w:val="Heading8"/>
-    <w:rsid w:val="096D170E"/>
+    <w:rsid w:val="0592DFBB"/>
     <w:rPr>
       <w:rFonts w:ascii="Avenir Next LT Pro" w:hAnsi="" w:eastAsia="" w:cs=""/>
       <w:b w:val="1"/>
@@ -1167,7 +1218,7 @@
     <w:unhideWhenUsed/>
     <w:link w:val="Heading8Char"/>
     <w:qFormat/>
-    <w:rsid w:val="096D170E"/>
+    <w:rsid w:val="0592DFBB"/>
     <w:rPr>
       <w:rFonts w:hAnsi="" w:eastAsia="" w:cs=""/>
       <w:b w:val="1"/>
@@ -1187,7 +1238,7 @@
     <w:name w:val="Heading 9 Char"/>
     <w:basedOn w:val="DefaultParagraphFont"/>
     <w:link w:val="Heading9"/>
-    <w:rsid w:val="096D170E"/>
+    <w:rsid w:val="0592DFBB"/>
     <w:rPr>
       <w:rFonts w:ascii="Avenir Next LT Pro" w:hAnsi="" w:eastAsia="" w:cs=""/>
       <w:b w:val="1"/>
@@ -1208,7 +1259,7 @@
     <w:unhideWhenUsed/>
     <w:link w:val="Heading9Char"/>
     <w:qFormat/>
-    <w:rsid w:val="096D170E"/>
+    <w:rsid w:val="0592DFBB"/>
     <w:rPr>
       <w:rFonts w:hAnsi="" w:eastAsia="" w:cs=""/>
       <w:b w:val="1"/>
@@ -1226,7 +1277,7 @@
     <w:name w:val="Title Char"/>
     <w:basedOn w:val="DefaultParagraphFont"/>
     <w:link w:val="Title"/>
-    <w:rsid w:val="096D170E"/>
+    <w:rsid w:val="0592DFBB"/>
     <w:rPr>
       <w:rFonts w:ascii="Avenir Next LT Pro" w:hAnsi="" w:eastAsia="" w:cs=""/>
       <w:b w:val="1"/>
@@ -1246,7 +1297,7 @@
     <w:next w:val="Normal"/>
     <w:link w:val="TitleChar"/>
     <w:qFormat/>
-    <w:rsid w:val="096D170E"/>
+    <w:rsid w:val="0592DFBB"/>
     <w:rPr>
       <w:rFonts w:hAnsi="" w:eastAsia="" w:cs=""/>
       <w:b w:val="1"/>
@@ -1263,7 +1314,7 @@
     <w:name w:val="Subtitle Char"/>
     <w:basedOn w:val="DefaultParagraphFont"/>
     <w:link w:val="Subtitle"/>
-    <w:rsid w:val="096D170E"/>
+    <w:rsid w:val="0592DFBB"/>
     <w:rPr>
       <w:rFonts w:ascii="Avenir Next LT Pro" w:hAnsi="" w:eastAsia="" w:cs=""/>
       <w:b w:val="0"/>
@@ -1283,7 +1334,7 @@
     <w:next w:val="Normal"/>
     <w:link w:val="SubtitleChar"/>
     <w:qFormat/>
-    <w:rsid w:val="096D170E"/>
+    <w:rsid w:val="0592DFBB"/>
     <w:rPr>
       <w:rFonts w:hAnsi="" w:eastAsia="" w:cs=""/>
       <w:sz w:val="40"/>
@@ -1309,7 +1360,7 @@
     <w:name w:val="Quote Char"/>
     <w:basedOn w:val="DefaultParagraphFont"/>
     <w:link w:val="Quote"/>
-    <w:rsid w:val="096D170E"/>
+    <w:rsid w:val="0592DFBB"/>
     <w:rPr>
       <w:rFonts w:ascii="Avenir Next LT Pro"/>
       <w:b w:val="0"/>
@@ -1329,7 +1380,7 @@
     <w:next w:val="Normal"/>
     <w:link w:val="QuoteChar"/>
     <w:qFormat/>
-    <w:rsid w:val="096D170E"/>
+    <w:rsid w:val="0592DFBB"/>
     <w:rPr>
       <w:i w:val="1"/>
       <w:iCs w:val="1"/>
@@ -1345,7 +1396,7 @@
     <w:name w:val="Intense Quote Char"/>
     <w:basedOn w:val="DefaultParagraphFont"/>
     <w:link w:val="IntenseQuote"/>
-    <w:rsid w:val="096D170E"/>
+    <w:rsid w:val="0592DFBB"/>
     <w:rPr>
       <w:rFonts w:ascii="Avenir Next LT Pro"/>
       <w:b w:val="0"/>
@@ -1365,7 +1416,7 @@
     <w:next w:val="Normal"/>
     <w:link w:val="IntenseQuoteChar"/>
     <w:qFormat/>
-    <w:rsid w:val="096D170E"/>
+    <w:rsid w:val="0592DFBB"/>
     <w:rPr>
       <w:i w:val="1"/>
       <w:iCs w:val="1"/>
@@ -1395,7 +1446,7 @@
     <w:name w:val="List Paragraph"/>
     <w:basedOn w:val="Normal"/>
     <w:qFormat/>
-    <w:rsid w:val="096D170E"/>
+    <w:rsid w:val="0592DFBB"/>
     <w:pPr>
       <w:spacing w:after="280"/>
       <w:ind w:left="0"/>
@@ -1408,7 +1459,7 @@
     <w:basedOn w:val="Normal"/>
     <w:next w:val="Normal"/>
     <w:unhideWhenUsed/>
-    <w:rsid w:val="096D170E"/>
+    <w:rsid w:val="0592DFBB"/>
     <w:pPr>
       <w:spacing w:after="100"/>
     </w:pPr>
@@ -1419,7 +1470,7 @@
     <w:basedOn w:val="Normal"/>
     <w:next w:val="Normal"/>
     <w:unhideWhenUsed/>
-    <w:rsid w:val="096D170E"/>
+    <w:rsid w:val="0592DFBB"/>
     <w:pPr>
       <w:spacing w:after="100"/>
       <w:ind w:left="220"/>
@@ -1431,7 +1482,7 @@
     <w:basedOn w:val="Normal"/>
     <w:next w:val="Normal"/>
     <w:unhideWhenUsed/>
-    <w:rsid w:val="096D170E"/>
+    <w:rsid w:val="0592DFBB"/>
     <w:pPr>
       <w:spacing w:after="100"/>
       <w:ind w:left="440"/>
@@ -1443,7 +1494,7 @@
     <w:basedOn w:val="Normal"/>
     <w:next w:val="Normal"/>
     <w:unhideWhenUsed/>
-    <w:rsid w:val="096D170E"/>
+    <w:rsid w:val="0592DFBB"/>
     <w:pPr>
       <w:spacing w:after="100"/>
       <w:ind w:left="660"/>
@@ -1455,7 +1506,7 @@
     <w:basedOn w:val="Normal"/>
     <w:next w:val="Normal"/>
     <w:unhideWhenUsed/>
-    <w:rsid w:val="096D170E"/>
+    <w:rsid w:val="0592DFBB"/>
     <w:pPr>
       <w:spacing w:after="100"/>
       <w:ind w:left="880"/>
@@ -1467,7 +1518,7 @@
     <w:basedOn w:val="Normal"/>
     <w:next w:val="Normal"/>
     <w:unhideWhenUsed/>
-    <w:rsid w:val="096D170E"/>
+    <w:rsid w:val="0592DFBB"/>
     <w:pPr>
       <w:spacing w:after="100"/>
       <w:ind w:left="1100"/>
@@ -1479,7 +1530,7 @@
     <w:basedOn w:val="Normal"/>
     <w:next w:val="Normal"/>
     <w:unhideWhenUsed/>
-    <w:rsid w:val="096D170E"/>
+    <w:rsid w:val="0592DFBB"/>
     <w:pPr>
       <w:spacing w:after="100"/>
       <w:ind w:left="1320"/>
@@ -1491,7 +1542,7 @@
     <w:basedOn w:val="Normal"/>
     <w:next w:val="Normal"/>
     <w:unhideWhenUsed/>
-    <w:rsid w:val="096D170E"/>
+    <w:rsid w:val="0592DFBB"/>
     <w:pPr>
       <w:spacing w:after="100"/>
       <w:ind w:left="1540"/>
@@ -1503,7 +1554,7 @@
     <w:basedOn w:val="Normal"/>
     <w:next w:val="Normal"/>
     <w:unhideWhenUsed/>
-    <w:rsid w:val="096D170E"/>
+    <w:rsid w:val="0592DFBB"/>
     <w:pPr>
       <w:spacing w:after="100"/>
       <w:ind w:left="1760"/>
@@ -1516,7 +1567,7 @@
     <w:semiHidden/>
     <w:unhideWhenUsed/>
     <w:link w:val="EndnoteTextChar"/>
-    <w:rsid w:val="096D170E"/>
+    <w:rsid w:val="0592DFBB"/>
     <w:rPr>
       <w:sz w:val="20"/>
       <w:szCs w:val="20"/>
@@ -1531,7 +1582,7 @@
     <w:basedOn w:val="DefaultParagraphFont"/>
     <w:semiHidden/>
     <w:link w:val="EndnoteText"/>
-    <w:rsid w:val="096D170E"/>
+    <w:rsid w:val="0592DFBB"/>
     <w:rPr>
       <w:rFonts w:ascii="Avenir Next LT Pro"/>
       <w:b w:val="0"/>
@@ -1550,7 +1601,7 @@
     <w:basedOn w:val="Normal"/>
     <w:unhideWhenUsed/>
     <w:link w:val="FooterChar"/>
-    <w:rsid w:val="096D170E"/>
+    <w:rsid w:val="0592DFBB"/>
     <w:pPr>
       <w:tabs>
         <w:tab w:val="center" w:leader="none" w:pos="4680"/>
@@ -1564,7 +1615,7 @@
     <w:name w:val="Footer Char"/>
     <w:basedOn w:val="DefaultParagraphFont"/>
     <w:link w:val="Footer"/>
-    <w:rsid w:val="096D170E"/>
+    <w:rsid w:val="0592DFBB"/>
     <w:rPr>
       <w:rFonts w:ascii="Avenir Next LT Pro"/>
       <w:b w:val="0"/>
@@ -1584,7 +1635,7 @@
     <w:semiHidden/>
     <w:unhideWhenUsed/>
     <w:link w:val="FootnoteTextChar"/>
-    <w:rsid w:val="096D170E"/>
+    <w:rsid w:val="0592DFBB"/>
     <w:rPr>
       <w:sz w:val="20"/>
       <w:szCs w:val="20"/>
@@ -1599,7 +1650,7 @@
     <w:basedOn w:val="DefaultParagraphFont"/>
     <w:semiHidden/>
     <w:link w:val="FootnoteText"/>
-    <w:rsid w:val="096D170E"/>
+    <w:rsid w:val="0592DFBB"/>
     <w:rPr>
       <w:rFonts w:ascii="Avenir Next LT Pro"/>
       <w:b w:val="0"/>
@@ -1618,7 +1669,7 @@
     <w:basedOn w:val="Normal"/>
     <w:unhideWhenUsed/>
     <w:link w:val="HeaderChar"/>
-    <w:rsid w:val="096D170E"/>
+    <w:rsid w:val="0592DFBB"/>
     <w:pPr>
       <w:tabs>
         <w:tab w:val="center" w:leader="none" w:pos="4680"/>
@@ -1632,7 +1683,7 @@
     <w:name w:val="Header Char"/>
     <w:basedOn w:val="DefaultParagraphFont"/>
     <w:link w:val="Header"/>
-    <w:rsid w:val="096D170E"/>
+    <w:rsid w:val="0592DFBB"/>
     <w:rPr>
       <w:rFonts w:ascii="Avenir Next LT Pro"/>
       <w:b w:val="0"/>

--- a/src/docx/coverLetter.docx
+++ b/src/docx/coverLetter.docx
@@ -108,7 +108,7 @@
             </w:pPr>
             <w:r>
               <w:rPr/>
-              <w:t>{address}</w:t>
+              <w:t>{email}</w:t>
             </w:r>
           </w:p>
           <w:p>
@@ -122,7 +122,16 @@
             </w:pPr>
             <w:r>
               <w:rPr/>
-              <w:t>{email}</w:t>
+              <w:t>{phoneNumber}</w:t>
+            </w:r>
+          </w:p>
+          <w:p>
+            <w:pPr>
+              <w:spacing w:before="240" w:beforeAutospacing="off" w:after="240" w:afterAutospacing="off"/>
+            </w:pPr>
+            <w:r>
+              <w:rPr/>
+              <w:t xml:space="preserve"> </w:t>
             </w:r>
           </w:p>
           <w:p>
@@ -136,7 +145,7 @@
             </w:pPr>
             <w:r>
               <w:rPr/>
-              <w:t>{phoneNumber}</w:t>
+              <w:t>{toDaysDate}</w:t>
             </w:r>
           </w:p>
           <w:p>
@@ -159,34 +168,11 @@
             </w:pPr>
             <w:r>
               <w:rPr/>
-              <w:t>{date}</w:t>
-            </w:r>
-          </w:p>
-          <w:p>
-            <w:pPr>
-              <w:spacing w:before="240" w:beforeAutospacing="off" w:after="240" w:afterAutospacing="off"/>
-            </w:pPr>
-            <w:r>
-              <w:rPr/>
-              <w:t xml:space="preserve"> </w:t>
-            </w:r>
-          </w:p>
-          <w:p>
-            <w:pPr>
-              <w:pStyle w:val="Normal"/>
-              <w:suppressLineNumbers w:val="0"/>
-              <w:bidi w:val="0"/>
-              <w:spacing w:before="240" w:beforeAutospacing="off" w:after="240" w:afterAutospacing="off" w:line="264" w:lineRule="auto"/>
-              <w:ind w:left="0" w:right="0"/>
-              <w:jc w:val="left"/>
-            </w:pPr>
-            <w:r>
-              <w:rPr/>
               <w:t>{</w:t>
             </w:r>
             <w:r>
               <w:rPr/>
-              <w:t>hiringManagerName</w:t>
+              <w:t>hiringManager</w:t>
             </w:r>
             <w:r>
               <w:rPr/>
@@ -209,20 +195,6 @@
           </w:p>
           <w:p>
             <w:pPr>
-              <w:pStyle w:val="Normal"/>
-              <w:suppressLineNumbers w:val="0"/>
-              <w:bidi w:val="0"/>
-              <w:spacing w:before="240" w:beforeAutospacing="off" w:after="240" w:afterAutospacing="off" w:line="264" w:lineRule="auto"/>
-              <w:ind w:left="0" w:right="0"/>
-              <w:jc w:val="left"/>
-            </w:pPr>
-            <w:r>
-              <w:rPr/>
-              <w:t>{companyAddress}</w:t>
-            </w:r>
-          </w:p>
-          <w:p>
-            <w:pPr>
               <w:spacing w:before="240" w:beforeAutospacing="off" w:after="240" w:afterAutospacing="off"/>
             </w:pPr>
             <w:r>
@@ -246,7 +218,7 @@
                 <w:b w:val="1"/>
                 <w:bCs w:val="1"/>
               </w:rPr>
-              <w:t>hiringManagerName</w:t>
+              <w:t>hiringManager</w:t>
             </w:r>
             <w:r>
               <w:rPr>
@@ -280,7 +252,7 @@
           </w:tcPr>
           <w:p>
             <w:pPr>
-              <w:pStyle w:val="Heading1"/>
+              <w:pStyle w:val="Normal"/>
               <w:suppressLineNumbers w:val="0"/>
               <w:bidi w:val="0"/>
               <w:spacing w:before="240" w:beforeAutospacing="off" w:after="240" w:afterAutospacing="off" w:line="259" w:lineRule="auto"/>
@@ -289,7 +261,7 @@
             </w:pPr>
             <w:r>
               <w:rPr/>
-              <w:t>Greetings</w:t>
+              <w:t xml:space="preserve"> </w:t>
             </w:r>
           </w:p>
           <w:p>
@@ -298,16 +270,7 @@
             </w:pPr>
             <w:r>
               <w:rPr/>
-              <w:t xml:space="preserve"> </w:t>
-            </w:r>
-          </w:p>
-          <w:p>
-            <w:pPr>
-              <w:spacing w:before="240" w:beforeAutospacing="off" w:after="240" w:afterAutospacing="off"/>
-            </w:pPr>
-            <w:r>
-              <w:rPr/>
-              <w:t>{#content}</w:t>
+              <w:t>{#introduction}</w:t>
             </w:r>
           </w:p>
           <w:p>
@@ -327,7 +290,7 @@
             </w:pPr>
             <w:r>
               <w:rPr/>
-              <w:t>{introduction}</w:t>
+              <w:t>{body}</w:t>
             </w:r>
           </w:p>
           <w:p>
@@ -337,7 +300,7 @@
             </w:pPr>
             <w:r>
               <w:rPr/>
-              <w:t>{heading}</w:t>
+              <w:t>{/introduction}</w:t>
             </w:r>
           </w:p>
           <w:p>
@@ -345,16 +308,16 @@
               <w:pStyle w:val="Normal"/>
               <w:spacing w:before="240" w:beforeAutospacing="off" w:after="240" w:afterAutospacing="off"/>
             </w:pPr>
-            <w:r>
-              <w:rPr/>
-              <w:t>{experience}</w:t>
-            </w:r>
           </w:p>
           <w:p>
             <w:pPr>
               <w:pStyle w:val="Normal"/>
               <w:spacing w:before="240" w:beforeAutospacing="off" w:after="240" w:afterAutospacing="off"/>
             </w:pPr>
+            <w:r>
+              <w:rPr/>
+              <w:t>{#achievements}</w:t>
+            </w:r>
           </w:p>
           <w:p>
             <w:pPr>
@@ -363,7 +326,7 @@
             </w:pPr>
             <w:r>
               <w:rPr/>
-              <w:t>{conclusion}</w:t>
+              <w:t>{heading}</w:t>
             </w:r>
           </w:p>
           <w:p>
@@ -373,7 +336,33 @@
             </w:pPr>
             <w:r>
               <w:rPr/>
-              <w:t>{/content}</w:t>
+              <w:t>{body}</w:t>
+            </w:r>
+          </w:p>
+          <w:p>
+            <w:pPr>
+              <w:pStyle w:val="Normal"/>
+              <w:spacing w:before="240" w:beforeAutospacing="off" w:after="240" w:afterAutospacing="off"/>
+            </w:pPr>
+            <w:r>
+              <w:rPr/>
+              <w:t>{/achievements}</w:t>
+            </w:r>
+          </w:p>
+          <w:p>
+            <w:pPr>
+              <w:pStyle w:val="Normal"/>
+              <w:spacing w:before="240" w:beforeAutospacing="off" w:after="240" w:afterAutospacing="off"/>
+            </w:pPr>
+          </w:p>
+          <w:p>
+            <w:pPr>
+              <w:pStyle w:val="Normal"/>
+              <w:spacing w:before="240" w:beforeAutospacing="off" w:after="240" w:afterAutospacing="off"/>
+            </w:pPr>
+            <w:r>
+              <w:rPr/>
+              <w:t>{conclusion}</w:t>
             </w:r>
           </w:p>
         </w:tc>
@@ -864,7 +853,7 @@
     <w:uiPriority w:val="0"/>
     <w:name w:val="Normal"/>
     <w:qFormat/>
-    <w:rsid w:val="0592DFBB"/>
+    <w:rsid w:val="4580380D"/>
     <w:rPr>
       <w:rFonts w:ascii="Avenir Next LT Pro"/>
       <w:b w:val="0"/>
@@ -911,7 +900,7 @@
     <w:name w:val="Heading 1 Char"/>
     <w:basedOn w:val="DefaultParagraphFont"/>
     <w:link w:val="Heading1"/>
-    <w:rsid w:val="0592DFBB"/>
+    <w:rsid w:val="4580380D"/>
     <w:rPr>
       <w:rFonts w:ascii="Avenir Next LT Pro" w:hAnsi="" w:eastAsia="" w:cs=""/>
       <w:b w:val="1"/>
@@ -931,7 +920,7 @@
     <w:next w:val="Normal"/>
     <w:link w:val="Heading1Char"/>
     <w:qFormat/>
-    <w:rsid w:val="0592DFBB"/>
+    <w:rsid w:val="4580380D"/>
     <w:rPr>
       <w:rFonts w:hAnsi="" w:eastAsia="" w:cs=""/>
       <w:b w:val="1"/>
@@ -951,7 +940,7 @@
     <w:name w:val="Heading 2 Char"/>
     <w:basedOn w:val="DefaultParagraphFont"/>
     <w:link w:val="Heading2"/>
-    <w:rsid w:val="0592DFBB"/>
+    <w:rsid w:val="4580380D"/>
     <w:rPr>
       <w:rFonts w:ascii="Avenir Next LT Pro" w:hAnsi="" w:eastAsia="" w:cs=""/>
       <w:b w:val="1"/>
@@ -972,7 +961,7 @@
     <w:unhideWhenUsed/>
     <w:link w:val="Heading2Char"/>
     <w:qFormat/>
-    <w:rsid w:val="0592DFBB"/>
+    <w:rsid w:val="4580380D"/>
     <w:rPr>
       <w:rFonts w:hAnsi="" w:eastAsia="" w:cs=""/>
       <w:b w:val="1"/>
@@ -992,7 +981,7 @@
     <w:name w:val="Heading 3 Char"/>
     <w:basedOn w:val="DefaultParagraphFont"/>
     <w:link w:val="Heading3"/>
-    <w:rsid w:val="0592DFBB"/>
+    <w:rsid w:val="4580380D"/>
     <w:rPr>
       <w:rFonts w:ascii="Avenir Next LT Pro" w:hAnsi="" w:eastAsia="" w:cs=""/>
       <w:b w:val="1"/>
@@ -1013,7 +1002,7 @@
     <w:unhideWhenUsed/>
     <w:link w:val="Heading3Char"/>
     <w:qFormat/>
-    <w:rsid w:val="0592DFBB"/>
+    <w:rsid w:val="4580380D"/>
     <w:rPr>
       <w:rFonts w:hAnsi="" w:eastAsia="" w:cs=""/>
       <w:b w:val="1"/>
@@ -1033,7 +1022,7 @@
     <w:name w:val="Heading 4 Char"/>
     <w:basedOn w:val="DefaultParagraphFont"/>
     <w:link w:val="Heading4"/>
-    <w:rsid w:val="0592DFBB"/>
+    <w:rsid w:val="4580380D"/>
     <w:rPr>
       <w:rFonts w:ascii="Avenir Next LT Pro" w:hAnsi="" w:eastAsia="" w:cs=""/>
       <w:b w:val="1"/>
@@ -1054,7 +1043,7 @@
     <w:unhideWhenUsed/>
     <w:link w:val="Heading4Char"/>
     <w:qFormat/>
-    <w:rsid w:val="0592DFBB"/>
+    <w:rsid w:val="4580380D"/>
     <w:rPr>
       <w:rFonts w:hAnsi="" w:eastAsia="" w:cs=""/>
       <w:b w:val="1"/>
@@ -1074,7 +1063,7 @@
     <w:name w:val="Heading 5 Char"/>
     <w:basedOn w:val="DefaultParagraphFont"/>
     <w:link w:val="Heading5"/>
-    <w:rsid w:val="0592DFBB"/>
+    <w:rsid w:val="4580380D"/>
     <w:rPr>
       <w:rFonts w:ascii="Avenir Next LT Pro" w:hAnsi="" w:eastAsia="" w:cs=""/>
       <w:b w:val="1"/>
@@ -1095,7 +1084,7 @@
     <w:unhideWhenUsed/>
     <w:link w:val="Heading5Char"/>
     <w:qFormat/>
-    <w:rsid w:val="0592DFBB"/>
+    <w:rsid w:val="4580380D"/>
     <w:rPr>
       <w:rFonts w:hAnsi="" w:eastAsia="" w:cs=""/>
       <w:b w:val="1"/>
@@ -1115,7 +1104,7 @@
     <w:name w:val="Heading 6 Char"/>
     <w:basedOn w:val="DefaultParagraphFont"/>
     <w:link w:val="Heading6"/>
-    <w:rsid w:val="0592DFBB"/>
+    <w:rsid w:val="4580380D"/>
     <w:rPr>
       <w:rFonts w:ascii="Avenir Next LT Pro" w:hAnsi="" w:eastAsia="" w:cs=""/>
       <w:b w:val="1"/>
@@ -1136,7 +1125,7 @@
     <w:unhideWhenUsed/>
     <w:link w:val="Heading6Char"/>
     <w:qFormat/>
-    <w:rsid w:val="0592DFBB"/>
+    <w:rsid w:val="4580380D"/>
     <w:rPr>
       <w:rFonts w:hAnsi="" w:eastAsia="" w:cs=""/>
       <w:b w:val="1"/>
@@ -1156,7 +1145,7 @@
     <w:name w:val="Heading 7 Char"/>
     <w:basedOn w:val="DefaultParagraphFont"/>
     <w:link w:val="Heading7"/>
-    <w:rsid w:val="0592DFBB"/>
+    <w:rsid w:val="4580380D"/>
     <w:rPr>
       <w:rFonts w:ascii="Avenir Next LT Pro" w:hAnsi="" w:eastAsia="" w:cs=""/>
       <w:b w:val="1"/>
@@ -1177,7 +1166,7 @@
     <w:unhideWhenUsed/>
     <w:link w:val="Heading7Char"/>
     <w:qFormat/>
-    <w:rsid w:val="0592DFBB"/>
+    <w:rsid w:val="4580380D"/>
     <w:rPr>
       <w:rFonts w:hAnsi="" w:eastAsia="" w:cs=""/>
       <w:b w:val="1"/>
@@ -1197,7 +1186,7 @@
     <w:name w:val="Heading 8 Char"/>
     <w:basedOn w:val="DefaultParagraphFont"/>
     <w:link w:val="Heading8"/>
-    <w:rsid w:val="0592DFBB"/>
+    <w:rsid w:val="4580380D"/>
     <w:rPr>
       <w:rFonts w:ascii="Avenir Next LT Pro" w:hAnsi="" w:eastAsia="" w:cs=""/>
       <w:b w:val="1"/>
@@ -1218,7 +1207,7 @@
     <w:unhideWhenUsed/>
     <w:link w:val="Heading8Char"/>
     <w:qFormat/>
-    <w:rsid w:val="0592DFBB"/>
+    <w:rsid w:val="4580380D"/>
     <w:rPr>
       <w:rFonts w:hAnsi="" w:eastAsia="" w:cs=""/>
       <w:b w:val="1"/>
@@ -1238,7 +1227,7 @@
     <w:name w:val="Heading 9 Char"/>
     <w:basedOn w:val="DefaultParagraphFont"/>
     <w:link w:val="Heading9"/>
-    <w:rsid w:val="0592DFBB"/>
+    <w:rsid w:val="4580380D"/>
     <w:rPr>
       <w:rFonts w:ascii="Avenir Next LT Pro" w:hAnsi="" w:eastAsia="" w:cs=""/>
       <w:b w:val="1"/>
@@ -1259,7 +1248,7 @@
     <w:unhideWhenUsed/>
     <w:link w:val="Heading9Char"/>
     <w:qFormat/>
-    <w:rsid w:val="0592DFBB"/>
+    <w:rsid w:val="4580380D"/>
     <w:rPr>
       <w:rFonts w:hAnsi="" w:eastAsia="" w:cs=""/>
       <w:b w:val="1"/>
@@ -1277,7 +1266,7 @@
     <w:name w:val="Title Char"/>
     <w:basedOn w:val="DefaultParagraphFont"/>
     <w:link w:val="Title"/>
-    <w:rsid w:val="0592DFBB"/>
+    <w:rsid w:val="4580380D"/>
     <w:rPr>
       <w:rFonts w:ascii="Avenir Next LT Pro" w:hAnsi="" w:eastAsia="" w:cs=""/>
       <w:b w:val="1"/>
@@ -1297,7 +1286,7 @@
     <w:next w:val="Normal"/>
     <w:link w:val="TitleChar"/>
     <w:qFormat/>
-    <w:rsid w:val="0592DFBB"/>
+    <w:rsid w:val="4580380D"/>
     <w:rPr>
       <w:rFonts w:hAnsi="" w:eastAsia="" w:cs=""/>
       <w:b w:val="1"/>
@@ -1314,7 +1303,7 @@
     <w:name w:val="Subtitle Char"/>
     <w:basedOn w:val="DefaultParagraphFont"/>
     <w:link w:val="Subtitle"/>
-    <w:rsid w:val="0592DFBB"/>
+    <w:rsid w:val="4580380D"/>
     <w:rPr>
       <w:rFonts w:ascii="Avenir Next LT Pro" w:hAnsi="" w:eastAsia="" w:cs=""/>
       <w:b w:val="0"/>
@@ -1334,7 +1323,7 @@
     <w:next w:val="Normal"/>
     <w:link w:val="SubtitleChar"/>
     <w:qFormat/>
-    <w:rsid w:val="0592DFBB"/>
+    <w:rsid w:val="4580380D"/>
     <w:rPr>
       <w:rFonts w:hAnsi="" w:eastAsia="" w:cs=""/>
       <w:sz w:val="40"/>
@@ -1360,7 +1349,7 @@
     <w:name w:val="Quote Char"/>
     <w:basedOn w:val="DefaultParagraphFont"/>
     <w:link w:val="Quote"/>
-    <w:rsid w:val="0592DFBB"/>
+    <w:rsid w:val="4580380D"/>
     <w:rPr>
       <w:rFonts w:ascii="Avenir Next LT Pro"/>
       <w:b w:val="0"/>
@@ -1380,7 +1369,7 @@
     <w:next w:val="Normal"/>
     <w:link w:val="QuoteChar"/>
     <w:qFormat/>
-    <w:rsid w:val="0592DFBB"/>
+    <w:rsid w:val="4580380D"/>
     <w:rPr>
       <w:i w:val="1"/>
       <w:iCs w:val="1"/>
@@ -1396,7 +1385,7 @@
     <w:name w:val="Intense Quote Char"/>
     <w:basedOn w:val="DefaultParagraphFont"/>
     <w:link w:val="IntenseQuote"/>
-    <w:rsid w:val="0592DFBB"/>
+    <w:rsid w:val="4580380D"/>
     <w:rPr>
       <w:rFonts w:ascii="Avenir Next LT Pro"/>
       <w:b w:val="0"/>
@@ -1416,7 +1405,7 @@
     <w:next w:val="Normal"/>
     <w:link w:val="IntenseQuoteChar"/>
     <w:qFormat/>
-    <w:rsid w:val="0592DFBB"/>
+    <w:rsid w:val="4580380D"/>
     <w:rPr>
       <w:i w:val="1"/>
       <w:iCs w:val="1"/>
@@ -1446,7 +1435,7 @@
     <w:name w:val="List Paragraph"/>
     <w:basedOn w:val="Normal"/>
     <w:qFormat/>
-    <w:rsid w:val="0592DFBB"/>
+    <w:rsid w:val="4580380D"/>
     <w:pPr>
       <w:spacing w:after="280"/>
       <w:ind w:left="0"/>
@@ -1459,7 +1448,7 @@
     <w:basedOn w:val="Normal"/>
     <w:next w:val="Normal"/>
     <w:unhideWhenUsed/>
-    <w:rsid w:val="0592DFBB"/>
+    <w:rsid w:val="4580380D"/>
     <w:pPr>
       <w:spacing w:after="100"/>
     </w:pPr>
@@ -1470,7 +1459,7 @@
     <w:basedOn w:val="Normal"/>
     <w:next w:val="Normal"/>
     <w:unhideWhenUsed/>
-    <w:rsid w:val="0592DFBB"/>
+    <w:rsid w:val="4580380D"/>
     <w:pPr>
       <w:spacing w:after="100"/>
       <w:ind w:left="220"/>
@@ -1482,7 +1471,7 @@
     <w:basedOn w:val="Normal"/>
     <w:next w:val="Normal"/>
     <w:unhideWhenUsed/>
-    <w:rsid w:val="0592DFBB"/>
+    <w:rsid w:val="4580380D"/>
     <w:pPr>
       <w:spacing w:after="100"/>
       <w:ind w:left="440"/>
@@ -1494,7 +1483,7 @@
     <w:basedOn w:val="Normal"/>
     <w:next w:val="Normal"/>
     <w:unhideWhenUsed/>
-    <w:rsid w:val="0592DFBB"/>
+    <w:rsid w:val="4580380D"/>
     <w:pPr>
       <w:spacing w:after="100"/>
       <w:ind w:left="660"/>
@@ -1506,7 +1495,7 @@
     <w:basedOn w:val="Normal"/>
     <w:next w:val="Normal"/>
     <w:unhideWhenUsed/>
-    <w:rsid w:val="0592DFBB"/>
+    <w:rsid w:val="4580380D"/>
     <w:pPr>
       <w:spacing w:after="100"/>
       <w:ind w:left="880"/>
@@ -1518,7 +1507,7 @@
     <w:basedOn w:val="Normal"/>
     <w:next w:val="Normal"/>
     <w:unhideWhenUsed/>
-    <w:rsid w:val="0592DFBB"/>
+    <w:rsid w:val="4580380D"/>
     <w:pPr>
       <w:spacing w:after="100"/>
       <w:ind w:left="1100"/>
@@ -1530,7 +1519,7 @@
     <w:basedOn w:val="Normal"/>
     <w:next w:val="Normal"/>
     <w:unhideWhenUsed/>
-    <w:rsid w:val="0592DFBB"/>
+    <w:rsid w:val="4580380D"/>
     <w:pPr>
       <w:spacing w:after="100"/>
       <w:ind w:left="1320"/>
@@ -1542,7 +1531,7 @@
     <w:basedOn w:val="Normal"/>
     <w:next w:val="Normal"/>
     <w:unhideWhenUsed/>
-    <w:rsid w:val="0592DFBB"/>
+    <w:rsid w:val="4580380D"/>
     <w:pPr>
       <w:spacing w:after="100"/>
       <w:ind w:left="1540"/>
@@ -1554,7 +1543,7 @@
     <w:basedOn w:val="Normal"/>
     <w:next w:val="Normal"/>
     <w:unhideWhenUsed/>
-    <w:rsid w:val="0592DFBB"/>
+    <w:rsid w:val="4580380D"/>
     <w:pPr>
       <w:spacing w:after="100"/>
       <w:ind w:left="1760"/>
@@ -1567,7 +1556,7 @@
     <w:semiHidden/>
     <w:unhideWhenUsed/>
     <w:link w:val="EndnoteTextChar"/>
-    <w:rsid w:val="0592DFBB"/>
+    <w:rsid w:val="4580380D"/>
     <w:rPr>
       <w:sz w:val="20"/>
       <w:szCs w:val="20"/>
@@ -1582,7 +1571,7 @@
     <w:basedOn w:val="DefaultParagraphFont"/>
     <w:semiHidden/>
     <w:link w:val="EndnoteText"/>
-    <w:rsid w:val="0592DFBB"/>
+    <w:rsid w:val="4580380D"/>
     <w:rPr>
       <w:rFonts w:ascii="Avenir Next LT Pro"/>
       <w:b w:val="0"/>
@@ -1601,7 +1590,7 @@
     <w:basedOn w:val="Normal"/>
     <w:unhideWhenUsed/>
     <w:link w:val="FooterChar"/>
-    <w:rsid w:val="0592DFBB"/>
+    <w:rsid w:val="4580380D"/>
     <w:pPr>
       <w:tabs>
         <w:tab w:val="center" w:leader="none" w:pos="4680"/>
@@ -1615,7 +1604,7 @@
     <w:name w:val="Footer Char"/>
     <w:basedOn w:val="DefaultParagraphFont"/>
     <w:link w:val="Footer"/>
-    <w:rsid w:val="0592DFBB"/>
+    <w:rsid w:val="4580380D"/>
     <w:rPr>
       <w:rFonts w:ascii="Avenir Next LT Pro"/>
       <w:b w:val="0"/>
@@ -1635,7 +1624,7 @@
     <w:semiHidden/>
     <w:unhideWhenUsed/>
     <w:link w:val="FootnoteTextChar"/>
-    <w:rsid w:val="0592DFBB"/>
+    <w:rsid w:val="4580380D"/>
     <w:rPr>
       <w:sz w:val="20"/>
       <w:szCs w:val="20"/>
@@ -1650,7 +1639,7 @@
     <w:basedOn w:val="DefaultParagraphFont"/>
     <w:semiHidden/>
     <w:link w:val="FootnoteText"/>
-    <w:rsid w:val="0592DFBB"/>
+    <w:rsid w:val="4580380D"/>
     <w:rPr>
       <w:rFonts w:ascii="Avenir Next LT Pro"/>
       <w:b w:val="0"/>
@@ -1669,7 +1658,7 @@
     <w:basedOn w:val="Normal"/>
     <w:unhideWhenUsed/>
     <w:link w:val="HeaderChar"/>
-    <w:rsid w:val="0592DFBB"/>
+    <w:rsid w:val="4580380D"/>
     <w:pPr>
       <w:tabs>
         <w:tab w:val="center" w:leader="none" w:pos="4680"/>
@@ -1683,7 +1672,7 @@
     <w:name w:val="Header Char"/>
     <w:basedOn w:val="DefaultParagraphFont"/>
     <w:link w:val="Header"/>
-    <w:rsid w:val="0592DFBB"/>
+    <w:rsid w:val="4580380D"/>
     <w:rPr>
       <w:rFonts w:ascii="Avenir Next LT Pro"/>
       <w:b w:val="0"/>

--- a/src/docx/coverLetter.docx
+++ b/src/docx/coverLetter.docx
@@ -44,7 +44,7 @@
             </w:pPr>
             <w:r>
               <w:rPr/>
-              <w:t>{title}</w:t>
+              <w:t>{forUser}</w:t>
             </w:r>
           </w:p>
           <w:p>
@@ -58,7 +58,7 @@
             </w:pPr>
             <w:r>
               <w:rPr/>
-              <w:t>{subTitle}</w:t>
+              <w:t>{jobTitle}</w:t>
             </w:r>
           </w:p>
         </w:tc>
@@ -176,7 +176,7 @@
             </w:r>
             <w:r>
               <w:rPr/>
-              <w:t>}</w:t>
+              <w:t>},</w:t>
             </w:r>
           </w:p>
           <w:p>
@@ -270,7 +270,15 @@
             </w:pPr>
             <w:r>
               <w:rPr/>
-              <w:t>{#introduction}</w:t>
+              <w:t>{</w:t>
+            </w:r>
+            <w:r>
+              <w:rPr/>
+              <w:t>introductionHeading</w:t>
+            </w:r>
+            <w:r>
+              <w:rPr/>
+              <w:t>}</w:t>
             </w:r>
           </w:p>
           <w:p>
@@ -280,7 +288,7 @@
             </w:pPr>
             <w:r>
               <w:rPr/>
-              <w:t>{heading}</w:t>
+              <w:t>{introductionContent}</w:t>
             </w:r>
           </w:p>
           <w:p>
@@ -290,7 +298,7 @@
             </w:pPr>
             <w:r>
               <w:rPr/>
-              <w:t>{body}</w:t>
+              <w:t>{achievementsHeading}</w:t>
             </w:r>
           </w:p>
           <w:p>
@@ -300,43 +308,40 @@
             </w:pPr>
             <w:r>
               <w:rPr/>
-              <w:t>{/introduction}</w:t>
-            </w:r>
-          </w:p>
-          <w:p>
-            <w:pPr>
-              <w:pStyle w:val="Normal"/>
+              <w:t>{#achievements}</w:t>
+            </w:r>
+          </w:p>
+          <w:p>
+            <w:pPr>
+              <w:pStyle w:val="ListParagraph"/>
+              <w:numPr>
+                <w:ilvl w:val="0"/>
+                <w:numId w:val="1"/>
+              </w:numPr>
               <w:spacing w:before="240" w:beforeAutospacing="off" w:after="240" w:afterAutospacing="off"/>
-            </w:pPr>
-          </w:p>
-          <w:p>
-            <w:pPr>
-              <w:pStyle w:val="Normal"/>
-              <w:spacing w:before="240" w:beforeAutospacing="off" w:after="240" w:afterAutospacing="off"/>
-            </w:pPr>
-            <w:r>
-              <w:rPr/>
-              <w:t>{#achievements}</w:t>
-            </w:r>
-          </w:p>
-          <w:p>
-            <w:pPr>
-              <w:pStyle w:val="Normal"/>
-              <w:spacing w:before="240" w:beforeAutospacing="off" w:after="240" w:afterAutospacing="off"/>
-            </w:pPr>
-            <w:r>
-              <w:rPr/>
-              <w:t>{heading}</w:t>
-            </w:r>
-          </w:p>
-          <w:p>
-            <w:pPr>
-              <w:pStyle w:val="Normal"/>
-              <w:spacing w:before="240" w:beforeAutospacing="off" w:after="240" w:afterAutospacing="off"/>
-            </w:pPr>
-            <w:r>
-              <w:rPr/>
-              <w:t>{body}</w:t>
+              <w:rPr>
+                <w:b w:val="0"/>
+                <w:bCs w:val="0"/>
+                <w:i w:val="0"/>
+                <w:iCs w:val="0"/>
+                <w:color w:val="auto"/>
+                <w:sz w:val="24"/>
+                <w:szCs w:val="24"/>
+                <w:u w:val="none"/>
+              </w:rPr>
+            </w:pPr>
+            <w:r>
+              <w:rPr>
+                <w:b w:val="0"/>
+                <w:bCs w:val="0"/>
+                <w:i w:val="0"/>
+                <w:iCs w:val="0"/>
+                <w:color w:val="auto"/>
+                <w:sz w:val="24"/>
+                <w:szCs w:val="24"/>
+                <w:u w:val="none"/>
+              </w:rPr>
+              <w:t>{.}</w:t>
             </w:r>
           </w:p>
           <w:p>
@@ -419,14 +424,19 @@
           </w:p>
           <w:p>
             <w:pPr>
-              <w:spacing w:before="240" w:beforeAutospacing="off" w:after="240" w:afterAutospacing="off"/>
+              <w:pStyle w:val="Normal"/>
+              <w:suppressLineNumbers w:val="0"/>
+              <w:bidi w:val="0"/>
+              <w:spacing w:before="240" w:beforeAutospacing="off" w:after="240" w:afterAutospacing="off" w:line="264" w:lineRule="auto"/>
+              <w:ind w:left="0" w:right="0"/>
+              <w:jc w:val="left"/>
             </w:pPr>
             <w:r>
               <w:rPr>
                 <w:b w:val="1"/>
                 <w:bCs w:val="1"/>
               </w:rPr>
-              <w:t>Add name here</w:t>
+              <w:t>{forUser}</w:t>
             </w:r>
           </w:p>
           <w:p>
@@ -457,6 +467,126 @@
   <int2:observations/>
   <int2:intelligenceSettings/>
 </int2:intelligence>
+</file>
+
+<file path=word/numbering.xml><?xml version="1.0" encoding="utf-8"?>
+<w:numbering xmlns:w="http://schemas.openxmlformats.org/wordprocessingml/2006/main">
+  <w:abstractNum xmlns:w="http://schemas.openxmlformats.org/wordprocessingml/2006/main" w:abstractNumId="1">
+    <w:nsid w:val="62915920"/>
+    <w:multiLevelType xmlns:w="http://schemas.openxmlformats.org/wordprocessingml/2006/main" w:val="hybridMultilevel"/>
+    <w:lvl xmlns:w="http://schemas.openxmlformats.org/wordprocessingml/2006/main" w:ilvl="0">
+      <w:start w:val="1"/>
+      <w:numFmt w:val="bullet"/>
+      <w:lvlText w:val=""/>
+      <w:lvlJc w:val="left"/>
+      <w:pPr>
+        <w:ind w:left="720" w:hanging="360"/>
+      </w:pPr>
+      <w:rPr>
+        <w:rFonts w:hint="default" w:ascii="Symbol" w:hAnsi="Symbol"/>
+      </w:rPr>
+    </w:lvl>
+    <w:lvl xmlns:w="http://schemas.openxmlformats.org/wordprocessingml/2006/main" w:ilvl="1">
+      <w:start w:val="1"/>
+      <w:numFmt w:val="bullet"/>
+      <w:lvlText w:val="o"/>
+      <w:lvlJc w:val="left"/>
+      <w:pPr>
+        <w:ind w:left="1440" w:hanging="360"/>
+      </w:pPr>
+      <w:rPr>
+        <w:rFonts w:hint="default" w:ascii="Courier New" w:hAnsi="Courier New"/>
+      </w:rPr>
+    </w:lvl>
+    <w:lvl xmlns:w="http://schemas.openxmlformats.org/wordprocessingml/2006/main" w:ilvl="2">
+      <w:start w:val="1"/>
+      <w:numFmt w:val="bullet"/>
+      <w:lvlText w:val=""/>
+      <w:lvlJc w:val="left"/>
+      <w:pPr>
+        <w:ind w:left="2160" w:hanging="360"/>
+      </w:pPr>
+      <w:rPr>
+        <w:rFonts w:hint="default" w:ascii="Wingdings" w:hAnsi="Wingdings"/>
+      </w:rPr>
+    </w:lvl>
+    <w:lvl xmlns:w="http://schemas.openxmlformats.org/wordprocessingml/2006/main" w:ilvl="3">
+      <w:start w:val="1"/>
+      <w:numFmt w:val="bullet"/>
+      <w:lvlText w:val=""/>
+      <w:lvlJc w:val="left"/>
+      <w:pPr>
+        <w:ind w:left="2880" w:hanging="360"/>
+      </w:pPr>
+      <w:rPr>
+        <w:rFonts w:hint="default" w:ascii="Symbol" w:hAnsi="Symbol"/>
+      </w:rPr>
+    </w:lvl>
+    <w:lvl xmlns:w="http://schemas.openxmlformats.org/wordprocessingml/2006/main" w:ilvl="4">
+      <w:start w:val="1"/>
+      <w:numFmt w:val="bullet"/>
+      <w:lvlText w:val="o"/>
+      <w:lvlJc w:val="left"/>
+      <w:pPr>
+        <w:ind w:left="3600" w:hanging="360"/>
+      </w:pPr>
+      <w:rPr>
+        <w:rFonts w:hint="default" w:ascii="Courier New" w:hAnsi="Courier New"/>
+      </w:rPr>
+    </w:lvl>
+    <w:lvl xmlns:w="http://schemas.openxmlformats.org/wordprocessingml/2006/main" w:ilvl="5">
+      <w:start w:val="1"/>
+      <w:numFmt w:val="bullet"/>
+      <w:lvlText w:val=""/>
+      <w:lvlJc w:val="left"/>
+      <w:pPr>
+        <w:ind w:left="4320" w:hanging="360"/>
+      </w:pPr>
+      <w:rPr>
+        <w:rFonts w:hint="default" w:ascii="Wingdings" w:hAnsi="Wingdings"/>
+      </w:rPr>
+    </w:lvl>
+    <w:lvl xmlns:w="http://schemas.openxmlformats.org/wordprocessingml/2006/main" w:ilvl="6">
+      <w:start w:val="1"/>
+      <w:numFmt w:val="bullet"/>
+      <w:lvlText w:val=""/>
+      <w:lvlJc w:val="left"/>
+      <w:pPr>
+        <w:ind w:left="5040" w:hanging="360"/>
+      </w:pPr>
+      <w:rPr>
+        <w:rFonts w:hint="default" w:ascii="Symbol" w:hAnsi="Symbol"/>
+      </w:rPr>
+    </w:lvl>
+    <w:lvl xmlns:w="http://schemas.openxmlformats.org/wordprocessingml/2006/main" w:ilvl="7">
+      <w:start w:val="1"/>
+      <w:numFmt w:val="bullet"/>
+      <w:lvlText w:val="o"/>
+      <w:lvlJc w:val="left"/>
+      <w:pPr>
+        <w:ind w:left="5760" w:hanging="360"/>
+      </w:pPr>
+      <w:rPr>
+        <w:rFonts w:hint="default" w:ascii="Courier New" w:hAnsi="Courier New"/>
+      </w:rPr>
+    </w:lvl>
+    <w:lvl xmlns:w="http://schemas.openxmlformats.org/wordprocessingml/2006/main" w:ilvl="8">
+      <w:start w:val="1"/>
+      <w:numFmt w:val="bullet"/>
+      <w:lvlText w:val=""/>
+      <w:lvlJc w:val="left"/>
+      <w:pPr>
+        <w:ind w:left="6480" w:hanging="360"/>
+      </w:pPr>
+      <w:rPr>
+        <w:rFonts w:hint="default" w:ascii="Wingdings" w:hAnsi="Wingdings"/>
+      </w:rPr>
+    </w:lvl>
+  </w:abstractNum>
+  <w:num w:numId="1">
+    <w:abstractNumId w:val="1"/>
+  </w:num>
+</w:numbering>
 </file>
 
 <file path=word/styles.xml><?xml version="1.0" encoding="utf-8"?>
@@ -853,7 +983,7 @@
     <w:uiPriority w:val="0"/>
     <w:name w:val="Normal"/>
     <w:qFormat/>
-    <w:rsid w:val="4580380D"/>
+    <w:rsid w:val="562927C7"/>
     <w:rPr>
       <w:rFonts w:ascii="Avenir Next LT Pro"/>
       <w:b w:val="0"/>
@@ -900,7 +1030,7 @@
     <w:name w:val="Heading 1 Char"/>
     <w:basedOn w:val="DefaultParagraphFont"/>
     <w:link w:val="Heading1"/>
-    <w:rsid w:val="4580380D"/>
+    <w:rsid w:val="562927C7"/>
     <w:rPr>
       <w:rFonts w:ascii="Avenir Next LT Pro" w:hAnsi="" w:eastAsia="" w:cs=""/>
       <w:b w:val="1"/>
@@ -920,7 +1050,7 @@
     <w:next w:val="Normal"/>
     <w:link w:val="Heading1Char"/>
     <w:qFormat/>
-    <w:rsid w:val="4580380D"/>
+    <w:rsid w:val="562927C7"/>
     <w:rPr>
       <w:rFonts w:hAnsi="" w:eastAsia="" w:cs=""/>
       <w:b w:val="1"/>
@@ -940,7 +1070,7 @@
     <w:name w:val="Heading 2 Char"/>
     <w:basedOn w:val="DefaultParagraphFont"/>
     <w:link w:val="Heading2"/>
-    <w:rsid w:val="4580380D"/>
+    <w:rsid w:val="562927C7"/>
     <w:rPr>
       <w:rFonts w:ascii="Avenir Next LT Pro" w:hAnsi="" w:eastAsia="" w:cs=""/>
       <w:b w:val="1"/>
@@ -961,7 +1091,7 @@
     <w:unhideWhenUsed/>
     <w:link w:val="Heading2Char"/>
     <w:qFormat/>
-    <w:rsid w:val="4580380D"/>
+    <w:rsid w:val="562927C7"/>
     <w:rPr>
       <w:rFonts w:hAnsi="" w:eastAsia="" w:cs=""/>
       <w:b w:val="1"/>
@@ -981,7 +1111,7 @@
     <w:name w:val="Heading 3 Char"/>
     <w:basedOn w:val="DefaultParagraphFont"/>
     <w:link w:val="Heading3"/>
-    <w:rsid w:val="4580380D"/>
+    <w:rsid w:val="562927C7"/>
     <w:rPr>
       <w:rFonts w:ascii="Avenir Next LT Pro" w:hAnsi="" w:eastAsia="" w:cs=""/>
       <w:b w:val="1"/>
@@ -1002,7 +1132,7 @@
     <w:unhideWhenUsed/>
     <w:link w:val="Heading3Char"/>
     <w:qFormat/>
-    <w:rsid w:val="4580380D"/>
+    <w:rsid w:val="562927C7"/>
     <w:rPr>
       <w:rFonts w:hAnsi="" w:eastAsia="" w:cs=""/>
       <w:b w:val="1"/>
@@ -1022,7 +1152,7 @@
     <w:name w:val="Heading 4 Char"/>
     <w:basedOn w:val="DefaultParagraphFont"/>
     <w:link w:val="Heading4"/>
-    <w:rsid w:val="4580380D"/>
+    <w:rsid w:val="562927C7"/>
     <w:rPr>
       <w:rFonts w:ascii="Avenir Next LT Pro" w:hAnsi="" w:eastAsia="" w:cs=""/>
       <w:b w:val="1"/>
@@ -1043,7 +1173,7 @@
     <w:unhideWhenUsed/>
     <w:link w:val="Heading4Char"/>
     <w:qFormat/>
-    <w:rsid w:val="4580380D"/>
+    <w:rsid w:val="562927C7"/>
     <w:rPr>
       <w:rFonts w:hAnsi="" w:eastAsia="" w:cs=""/>
       <w:b w:val="1"/>
@@ -1063,7 +1193,7 @@
     <w:name w:val="Heading 5 Char"/>
     <w:basedOn w:val="DefaultParagraphFont"/>
     <w:link w:val="Heading5"/>
-    <w:rsid w:val="4580380D"/>
+    <w:rsid w:val="562927C7"/>
     <w:rPr>
       <w:rFonts w:ascii="Avenir Next LT Pro" w:hAnsi="" w:eastAsia="" w:cs=""/>
       <w:b w:val="1"/>
@@ -1084,7 +1214,7 @@
     <w:unhideWhenUsed/>
     <w:link w:val="Heading5Char"/>
     <w:qFormat/>
-    <w:rsid w:val="4580380D"/>
+    <w:rsid w:val="562927C7"/>
     <w:rPr>
       <w:rFonts w:hAnsi="" w:eastAsia="" w:cs=""/>
       <w:b w:val="1"/>
@@ -1104,7 +1234,7 @@
     <w:name w:val="Heading 6 Char"/>
     <w:basedOn w:val="DefaultParagraphFont"/>
     <w:link w:val="Heading6"/>
-    <w:rsid w:val="4580380D"/>
+    <w:rsid w:val="562927C7"/>
     <w:rPr>
       <w:rFonts w:ascii="Avenir Next LT Pro" w:hAnsi="" w:eastAsia="" w:cs=""/>
       <w:b w:val="1"/>
@@ -1125,7 +1255,7 @@
     <w:unhideWhenUsed/>
     <w:link w:val="Heading6Char"/>
     <w:qFormat/>
-    <w:rsid w:val="4580380D"/>
+    <w:rsid w:val="562927C7"/>
     <w:rPr>
       <w:rFonts w:hAnsi="" w:eastAsia="" w:cs=""/>
       <w:b w:val="1"/>
@@ -1145,7 +1275,7 @@
     <w:name w:val="Heading 7 Char"/>
     <w:basedOn w:val="DefaultParagraphFont"/>
     <w:link w:val="Heading7"/>
-    <w:rsid w:val="4580380D"/>
+    <w:rsid w:val="562927C7"/>
     <w:rPr>
       <w:rFonts w:ascii="Avenir Next LT Pro" w:hAnsi="" w:eastAsia="" w:cs=""/>
       <w:b w:val="1"/>
@@ -1166,7 +1296,7 @@
     <w:unhideWhenUsed/>
     <w:link w:val="Heading7Char"/>
     <w:qFormat/>
-    <w:rsid w:val="4580380D"/>
+    <w:rsid w:val="562927C7"/>
     <w:rPr>
       <w:rFonts w:hAnsi="" w:eastAsia="" w:cs=""/>
       <w:b w:val="1"/>
@@ -1186,7 +1316,7 @@
     <w:name w:val="Heading 8 Char"/>
     <w:basedOn w:val="DefaultParagraphFont"/>
     <w:link w:val="Heading8"/>
-    <w:rsid w:val="4580380D"/>
+    <w:rsid w:val="562927C7"/>
     <w:rPr>
       <w:rFonts w:ascii="Avenir Next LT Pro" w:hAnsi="" w:eastAsia="" w:cs=""/>
       <w:b w:val="1"/>
@@ -1207,7 +1337,7 @@
     <w:unhideWhenUsed/>
     <w:link w:val="Heading8Char"/>
     <w:qFormat/>
-    <w:rsid w:val="4580380D"/>
+    <w:rsid w:val="562927C7"/>
     <w:rPr>
       <w:rFonts w:hAnsi="" w:eastAsia="" w:cs=""/>
       <w:b w:val="1"/>
@@ -1227,7 +1357,7 @@
     <w:name w:val="Heading 9 Char"/>
     <w:basedOn w:val="DefaultParagraphFont"/>
     <w:link w:val="Heading9"/>
-    <w:rsid w:val="4580380D"/>
+    <w:rsid w:val="562927C7"/>
     <w:rPr>
       <w:rFonts w:ascii="Avenir Next LT Pro" w:hAnsi="" w:eastAsia="" w:cs=""/>
       <w:b w:val="1"/>
@@ -1248,7 +1378,7 @@
     <w:unhideWhenUsed/>
     <w:link w:val="Heading9Char"/>
     <w:qFormat/>
-    <w:rsid w:val="4580380D"/>
+    <w:rsid w:val="562927C7"/>
     <w:rPr>
       <w:rFonts w:hAnsi="" w:eastAsia="" w:cs=""/>
       <w:b w:val="1"/>
@@ -1266,7 +1396,7 @@
     <w:name w:val="Title Char"/>
     <w:basedOn w:val="DefaultParagraphFont"/>
     <w:link w:val="Title"/>
-    <w:rsid w:val="4580380D"/>
+    <w:rsid w:val="562927C7"/>
     <w:rPr>
       <w:rFonts w:ascii="Avenir Next LT Pro" w:hAnsi="" w:eastAsia="" w:cs=""/>
       <w:b w:val="1"/>
@@ -1286,7 +1416,7 @@
     <w:next w:val="Normal"/>
     <w:link w:val="TitleChar"/>
     <w:qFormat/>
-    <w:rsid w:val="4580380D"/>
+    <w:rsid w:val="562927C7"/>
     <w:rPr>
       <w:rFonts w:hAnsi="" w:eastAsia="" w:cs=""/>
       <w:b w:val="1"/>
@@ -1303,7 +1433,7 @@
     <w:name w:val="Subtitle Char"/>
     <w:basedOn w:val="DefaultParagraphFont"/>
     <w:link w:val="Subtitle"/>
-    <w:rsid w:val="4580380D"/>
+    <w:rsid w:val="562927C7"/>
     <w:rPr>
       <w:rFonts w:ascii="Avenir Next LT Pro" w:hAnsi="" w:eastAsia="" w:cs=""/>
       <w:b w:val="0"/>
@@ -1323,7 +1453,7 @@
     <w:next w:val="Normal"/>
     <w:link w:val="SubtitleChar"/>
     <w:qFormat/>
-    <w:rsid w:val="4580380D"/>
+    <w:rsid w:val="562927C7"/>
     <w:rPr>
       <w:rFonts w:hAnsi="" w:eastAsia="" w:cs=""/>
       <w:sz w:val="40"/>
@@ -1349,7 +1479,7 @@
     <w:name w:val="Quote Char"/>
     <w:basedOn w:val="DefaultParagraphFont"/>
     <w:link w:val="Quote"/>
-    <w:rsid w:val="4580380D"/>
+    <w:rsid w:val="562927C7"/>
     <w:rPr>
       <w:rFonts w:ascii="Avenir Next LT Pro"/>
       <w:b w:val="0"/>
@@ -1369,7 +1499,7 @@
     <w:next w:val="Normal"/>
     <w:link w:val="QuoteChar"/>
     <w:qFormat/>
-    <w:rsid w:val="4580380D"/>
+    <w:rsid w:val="562927C7"/>
     <w:rPr>
       <w:i w:val="1"/>
       <w:iCs w:val="1"/>
@@ -1385,7 +1515,7 @@
     <w:name w:val="Intense Quote Char"/>
     <w:basedOn w:val="DefaultParagraphFont"/>
     <w:link w:val="IntenseQuote"/>
-    <w:rsid w:val="4580380D"/>
+    <w:rsid w:val="562927C7"/>
     <w:rPr>
       <w:rFonts w:ascii="Avenir Next LT Pro"/>
       <w:b w:val="0"/>
@@ -1405,7 +1535,7 @@
     <w:next w:val="Normal"/>
     <w:link w:val="IntenseQuoteChar"/>
     <w:qFormat/>
-    <w:rsid w:val="4580380D"/>
+    <w:rsid w:val="562927C7"/>
     <w:rPr>
       <w:i w:val="1"/>
       <w:iCs w:val="1"/>
@@ -1435,7 +1565,7 @@
     <w:name w:val="List Paragraph"/>
     <w:basedOn w:val="Normal"/>
     <w:qFormat/>
-    <w:rsid w:val="4580380D"/>
+    <w:rsid w:val="562927C7"/>
     <w:pPr>
       <w:spacing w:after="280"/>
       <w:ind w:left="0"/>
@@ -1448,7 +1578,7 @@
     <w:basedOn w:val="Normal"/>
     <w:next w:val="Normal"/>
     <w:unhideWhenUsed/>
-    <w:rsid w:val="4580380D"/>
+    <w:rsid w:val="562927C7"/>
     <w:pPr>
       <w:spacing w:after="100"/>
     </w:pPr>
@@ -1459,7 +1589,7 @@
     <w:basedOn w:val="Normal"/>
     <w:next w:val="Normal"/>
     <w:unhideWhenUsed/>
-    <w:rsid w:val="4580380D"/>
+    <w:rsid w:val="562927C7"/>
     <w:pPr>
       <w:spacing w:after="100"/>
       <w:ind w:left="220"/>
@@ -1471,7 +1601,7 @@
     <w:basedOn w:val="Normal"/>
     <w:next w:val="Normal"/>
     <w:unhideWhenUsed/>
-    <w:rsid w:val="4580380D"/>
+    <w:rsid w:val="562927C7"/>
     <w:pPr>
       <w:spacing w:after="100"/>
       <w:ind w:left="440"/>
@@ -1483,7 +1613,7 @@
     <w:basedOn w:val="Normal"/>
     <w:next w:val="Normal"/>
     <w:unhideWhenUsed/>
-    <w:rsid w:val="4580380D"/>
+    <w:rsid w:val="562927C7"/>
     <w:pPr>
       <w:spacing w:after="100"/>
       <w:ind w:left="660"/>
@@ -1495,7 +1625,7 @@
     <w:basedOn w:val="Normal"/>
     <w:next w:val="Normal"/>
     <w:unhideWhenUsed/>
-    <w:rsid w:val="4580380D"/>
+    <w:rsid w:val="562927C7"/>
     <w:pPr>
       <w:spacing w:after="100"/>
       <w:ind w:left="880"/>
@@ -1507,7 +1637,7 @@
     <w:basedOn w:val="Normal"/>
     <w:next w:val="Normal"/>
     <w:unhideWhenUsed/>
-    <w:rsid w:val="4580380D"/>
+    <w:rsid w:val="562927C7"/>
     <w:pPr>
       <w:spacing w:after="100"/>
       <w:ind w:left="1100"/>
@@ -1519,7 +1649,7 @@
     <w:basedOn w:val="Normal"/>
     <w:next w:val="Normal"/>
     <w:unhideWhenUsed/>
-    <w:rsid w:val="4580380D"/>
+    <w:rsid w:val="562927C7"/>
     <w:pPr>
       <w:spacing w:after="100"/>
       <w:ind w:left="1320"/>
@@ -1531,7 +1661,7 @@
     <w:basedOn w:val="Normal"/>
     <w:next w:val="Normal"/>
     <w:unhideWhenUsed/>
-    <w:rsid w:val="4580380D"/>
+    <w:rsid w:val="562927C7"/>
     <w:pPr>
       <w:spacing w:after="100"/>
       <w:ind w:left="1540"/>
@@ -1543,7 +1673,7 @@
     <w:basedOn w:val="Normal"/>
     <w:next w:val="Normal"/>
     <w:unhideWhenUsed/>
-    <w:rsid w:val="4580380D"/>
+    <w:rsid w:val="562927C7"/>
     <w:pPr>
       <w:spacing w:after="100"/>
       <w:ind w:left="1760"/>
@@ -1556,7 +1686,7 @@
     <w:semiHidden/>
     <w:unhideWhenUsed/>
     <w:link w:val="EndnoteTextChar"/>
-    <w:rsid w:val="4580380D"/>
+    <w:rsid w:val="562927C7"/>
     <w:rPr>
       <w:sz w:val="20"/>
       <w:szCs w:val="20"/>
@@ -1571,7 +1701,7 @@
     <w:basedOn w:val="DefaultParagraphFont"/>
     <w:semiHidden/>
     <w:link w:val="EndnoteText"/>
-    <w:rsid w:val="4580380D"/>
+    <w:rsid w:val="562927C7"/>
     <w:rPr>
       <w:rFonts w:ascii="Avenir Next LT Pro"/>
       <w:b w:val="0"/>
@@ -1590,7 +1720,7 @@
     <w:basedOn w:val="Normal"/>
     <w:unhideWhenUsed/>
     <w:link w:val="FooterChar"/>
-    <w:rsid w:val="4580380D"/>
+    <w:rsid w:val="562927C7"/>
     <w:pPr>
       <w:tabs>
         <w:tab w:val="center" w:leader="none" w:pos="4680"/>
@@ -1604,7 +1734,7 @@
     <w:name w:val="Footer Char"/>
     <w:basedOn w:val="DefaultParagraphFont"/>
     <w:link w:val="Footer"/>
-    <w:rsid w:val="4580380D"/>
+    <w:rsid w:val="562927C7"/>
     <w:rPr>
       <w:rFonts w:ascii="Avenir Next LT Pro"/>
       <w:b w:val="0"/>
@@ -1624,7 +1754,7 @@
     <w:semiHidden/>
     <w:unhideWhenUsed/>
     <w:link w:val="FootnoteTextChar"/>
-    <w:rsid w:val="4580380D"/>
+    <w:rsid w:val="562927C7"/>
     <w:rPr>
       <w:sz w:val="20"/>
       <w:szCs w:val="20"/>
@@ -1639,7 +1769,7 @@
     <w:basedOn w:val="DefaultParagraphFont"/>
     <w:semiHidden/>
     <w:link w:val="FootnoteText"/>
-    <w:rsid w:val="4580380D"/>
+    <w:rsid w:val="562927C7"/>
     <w:rPr>
       <w:rFonts w:ascii="Avenir Next LT Pro"/>
       <w:b w:val="0"/>
@@ -1658,7 +1788,7 @@
     <w:basedOn w:val="Normal"/>
     <w:unhideWhenUsed/>
     <w:link w:val="HeaderChar"/>
-    <w:rsid w:val="4580380D"/>
+    <w:rsid w:val="562927C7"/>
     <w:pPr>
       <w:tabs>
         <w:tab w:val="center" w:leader="none" w:pos="4680"/>
@@ -1672,7 +1802,7 @@
     <w:name w:val="Header Char"/>
     <w:basedOn w:val="DefaultParagraphFont"/>
     <w:link w:val="Header"/>
-    <w:rsid w:val="4580380D"/>
+    <w:rsid w:val="562927C7"/>
     <w:rPr>
       <w:rFonts w:ascii="Avenir Next LT Pro"/>
       <w:b w:val="0"/>
